--- a/毕设论文相关/预处理/预处理readme.docx
+++ b/毕设论文相关/预处理/预处理readme.docx
@@ -16,11 +16,31 @@
       </w:r>
     </w:p>
     <w:p>
+      <w:pPr>
+        <w:rPr>
+          <w:rFonts w:hint="eastAsia"/>
+        </w:rPr>
+      </w:pPr>
       <w:r>
         <w:rPr>
           <w:rFonts w:hint="eastAsia"/>
         </w:rPr>
         <w:t>2、“2009数据挖掘中数据预处理的方法研究”，讲解了预处理的必要性。</w:t>
+      </w:r>
+    </w:p>
+    <w:p>
+      <w:pPr>
+        <w:rPr>
+          <w:rFonts w:hint="eastAsia" w:eastAsiaTheme="minorEastAsia"/>
+          <w:lang w:val="en-US" w:eastAsia="zh-CN"/>
+        </w:rPr>
+      </w:pPr>
+      <w:r>
+        <w:rPr>
+          <w:rFonts w:hint="eastAsia"/>
+          <w:lang w:val="en-US" w:eastAsia="zh-CN"/>
+        </w:rPr>
+        <w:t>3、“http://www.docin.com/p-1367927977.html”数据预处理的国内外研究现状</w:t>
       </w:r>
       <w:bookmarkStart w:id="0" w:name="_GoBack"/>
       <w:bookmarkEnd w:id="0"/>
@@ -110,7 +130,7 @@
     <w:lsdException w:qFormat="1" w:unhideWhenUsed="0" w:uiPriority="0" w:semiHidden="0" w:name="Title"/>
     <w:lsdException w:unhideWhenUsed="0" w:uiPriority="0" w:semiHidden="0" w:name="Closing"/>
     <w:lsdException w:unhideWhenUsed="0" w:uiPriority="0" w:semiHidden="0" w:name="Signature"/>
-    <w:lsdException w:unhideWhenUsed="0" w:uiPriority="0" w:name="Default Paragraph Font"/>
+    <w:lsdException w:qFormat="1" w:unhideWhenUsed="0" w:uiPriority="0" w:name="Default Paragraph Font"/>
     <w:lsdException w:unhideWhenUsed="0" w:uiPriority="0" w:semiHidden="0" w:name="Body Text"/>
     <w:lsdException w:unhideWhenUsed="0" w:uiPriority="0" w:semiHidden="0" w:name="Body Text Indent"/>
     <w:lsdException w:unhideWhenUsed="0" w:uiPriority="0" w:semiHidden="0" w:name="List Continue"/>
@@ -313,6 +333,7 @@
   <w:style w:type="character" w:default="1" w:styleId="2">
     <w:name w:val="Default Paragraph Font"/>
     <w:semiHidden/>
+    <w:qFormat/>
     <w:uiPriority w:val="0"/>
   </w:style>
   <w:style w:type="table" w:default="1" w:styleId="3">

--- a/毕设论文相关/预处理/预处理readme.docx
+++ b/毕设论文相关/预处理/预处理readme.docx
@@ -31,7 +31,7 @@
     <w:p>
       <w:pPr>
         <w:rPr>
-          <w:rFonts w:hint="eastAsia" w:eastAsiaTheme="minorEastAsia"/>
+          <w:rFonts w:hint="eastAsia"/>
           <w:lang w:val="en-US" w:eastAsia="zh-CN"/>
         </w:rPr>
       </w:pPr>
@@ -42,8 +42,40 @@
         </w:rPr>
         <w:t>3、“http://www.docin.com/p-1367927977.html”数据预处理的国内外研究现状</w:t>
       </w:r>
+    </w:p>
+    <w:p>
+      <w:pPr>
+        <w:rPr>
+          <w:rFonts w:hint="eastAsia"/>
+          <w:lang w:val="en-US" w:eastAsia="zh-CN"/>
+        </w:rPr>
+      </w:pPr>
+      <w:r>
+        <w:rPr>
+          <w:rFonts w:hint="eastAsia"/>
+          <w:lang w:val="en-US" w:eastAsia="zh-CN"/>
+        </w:rPr>
+        <w:t>//////////////////////////////////////////////////////////////////////////////</w:t>
+      </w:r>
+    </w:p>
+    <w:p>
+      <w:pPr>
+        <w:rPr>
+          <w:rFonts w:hint="eastAsia"/>
+          <w:color w:val="FF0000"/>
+          <w:lang w:val="en-US" w:eastAsia="zh-CN"/>
+        </w:rPr>
+      </w:pPr>
       <w:bookmarkStart w:id="0" w:name="_GoBack"/>
       <w:bookmarkEnd w:id="0"/>
+      <w:r>
+        <w:rPr>
+          <w:rFonts w:hint="eastAsia"/>
+          <w:color w:val="FF0000"/>
+          <w:lang w:val="en-US" w:eastAsia="zh-CN"/>
+        </w:rPr>
+        <w:t>2006中医小儿肺炎辩证标准数据挖掘系统中的数据预处理技术     4.3预处理系统的过程</w:t>
+      </w:r>
     </w:p>
     <w:sectPr>
       <w:pgSz w:w="11906" w:h="16838"/>
@@ -168,7 +200,7 @@
     <w:lsdException w:unhideWhenUsed="0" w:uiPriority="0" w:semiHidden="0" w:name="HTML Sample"/>
     <w:lsdException w:unhideWhenUsed="0" w:uiPriority="0" w:semiHidden="0" w:name="HTML Typewriter"/>
     <w:lsdException w:unhideWhenUsed="0" w:uiPriority="0" w:semiHidden="0" w:name="HTML Variable"/>
-    <w:lsdException w:unhideWhenUsed="0" w:uiPriority="0" w:name="Normal Table"/>
+    <w:lsdException w:qFormat="1" w:unhideWhenUsed="0" w:uiPriority="0" w:name="Normal Table"/>
     <w:lsdException w:unhideWhenUsed="0" w:uiPriority="0" w:semiHidden="0" w:name="annotation subject"/>
     <w:lsdException w:unhideWhenUsed="0" w:uiPriority="0" w:semiHidden="0" w:name="Table Simple 1"/>
     <w:lsdException w:unhideWhenUsed="0" w:uiPriority="0" w:semiHidden="0" w:name="Table Simple 2"/>
@@ -339,6 +371,7 @@
   <w:style w:type="table" w:default="1" w:styleId="3">
     <w:name w:val="Normal Table"/>
     <w:semiHidden/>
+    <w:qFormat/>
     <w:uiPriority w:val="0"/>
     <w:tblPr>
       <w:tblLayout w:type="fixed"/>

--- a/毕设论文相关/预处理/预处理readme.docx
+++ b/毕设论文相关/预处理/预处理readme.docx
@@ -66,16 +66,141 @@
           <w:lang w:val="en-US" w:eastAsia="zh-CN"/>
         </w:rPr>
       </w:pPr>
+      <w:r>
+        <w:rPr>
+          <w:rFonts w:hint="eastAsia"/>
+          <w:color w:val="FF0000"/>
+          <w:lang w:val="en-US" w:eastAsia="zh-CN"/>
+        </w:rPr>
+        <w:t>2006中医小儿肺炎辩证标准数据挖掘系统中的数据预处理技术     4.3预处理系统的过程</w:t>
+      </w:r>
+    </w:p>
+    <w:p>
+      <w:pPr>
+        <w:rPr>
+          <w:rFonts w:hint="eastAsia"/>
+          <w:color w:val="FF0000"/>
+          <w:lang w:val="en-US" w:eastAsia="zh-CN"/>
+        </w:rPr>
+      </w:pPr>
+      <w:r>
+        <w:rPr>
+          <w:rFonts w:hint="eastAsia"/>
+          <w:color w:val="FF0000"/>
+          <w:lang w:val="en-US" w:eastAsia="zh-CN"/>
+        </w:rPr>
+        <w:t>2008癫痫病信息采集分析管理系统的设计与实现       P36页的特征选择后的字段保留可以借鉴</w:t>
+      </w:r>
       <w:bookmarkStart w:id="0" w:name="_GoBack"/>
       <w:bookmarkEnd w:id="0"/>
-      <w:r>
+    </w:p>
+    <w:p>
+      <w:pPr>
+        <w:keepNext w:val="0"/>
+        <w:keepLines w:val="0"/>
+        <w:widowControl/>
+        <w:suppressLineNumbers w:val="0"/>
+        <w:jc w:val="left"/>
+      </w:pPr>
+      <w:r>
+        <w:rPr>
+          <w:rFonts w:ascii="宋体" w:hAnsi="宋体" w:eastAsia="宋体" w:cs="宋体"/>
+          <w:kern w:val="0"/>
+          <w:sz w:val="24"/>
+          <w:szCs w:val="24"/>
+          <w:lang w:val="en-US" w:eastAsia="zh-CN" w:bidi="ar"/>
+        </w:rPr>
+        <w:fldChar w:fldCharType="begin"/>
+      </w:r>
+      <w:r>
+        <w:rPr>
+          <w:rFonts w:ascii="宋体" w:hAnsi="宋体" w:eastAsia="宋体" w:cs="宋体"/>
+          <w:kern w:val="0"/>
+          <w:sz w:val="24"/>
+          <w:szCs w:val="24"/>
+          <w:lang w:val="en-US" w:eastAsia="zh-CN" w:bidi="ar"/>
+        </w:rPr>
+        <w:instrText xml:space="preserve">INCLUDEPICTURE \d "C:\\Users\\shinneyou\\AppData\\Roaming\\Tencent\\Users\\675519530\\QQ\\WinTemp\\RichOle\\~)K{JIB%YZV2MVQ4Q~]EL5D.png" \* MERGEFORMATINET </w:instrText>
+      </w:r>
+      <w:r>
+        <w:rPr>
+          <w:rFonts w:ascii="宋体" w:hAnsi="宋体" w:eastAsia="宋体" w:cs="宋体"/>
+          <w:kern w:val="0"/>
+          <w:sz w:val="24"/>
+          <w:szCs w:val="24"/>
+          <w:lang w:val="en-US" w:eastAsia="zh-CN" w:bidi="ar"/>
+        </w:rPr>
+        <w:fldChar w:fldCharType="separate"/>
+      </w:r>
+      <w:r>
+        <w:rPr>
+          <w:rFonts w:ascii="宋体" w:hAnsi="宋体" w:eastAsia="宋体" w:cs="宋体"/>
+          <w:kern w:val="0"/>
+          <w:sz w:val="24"/>
+          <w:szCs w:val="24"/>
+          <w:lang w:val="en-US" w:eastAsia="zh-CN" w:bidi="ar"/>
+        </w:rPr>
+        <w:drawing>
+          <wp:inline distT="0" distB="0" distL="114300" distR="114300">
+            <wp:extent cx="4965700" cy="2436495"/>
+            <wp:effectExtent l="0" t="0" r="0" b="1905"/>
+            <wp:docPr id="1" name="图片 1" descr="IMG_256"/>
+            <wp:cNvGraphicFramePr>
+              <a:graphicFrameLocks xmlns:a="http://schemas.openxmlformats.org/drawingml/2006/main" noChangeAspect="1"/>
+            </wp:cNvGraphicFramePr>
+            <a:graphic xmlns:a="http://schemas.openxmlformats.org/drawingml/2006/main">
+              <a:graphicData uri="http://schemas.openxmlformats.org/drawingml/2006/picture">
+                <pic:pic xmlns:pic="http://schemas.openxmlformats.org/drawingml/2006/picture">
+                  <pic:nvPicPr>
+                    <pic:cNvPr id="1" name="图片 1" descr="IMG_256"/>
+                    <pic:cNvPicPr>
+                      <a:picLocks noChangeAspect="1"/>
+                    </pic:cNvPicPr>
+                  </pic:nvPicPr>
+                  <pic:blipFill>
+                    <a:blip r:embed="rId4"/>
+                    <a:stretch>
+                      <a:fillRect/>
+                    </a:stretch>
+                  </pic:blipFill>
+                  <pic:spPr>
+                    <a:xfrm>
+                      <a:off x="0" y="0"/>
+                      <a:ext cx="4965700" cy="2436495"/>
+                    </a:xfrm>
+                    <a:prstGeom prst="rect">
+                      <a:avLst/>
+                    </a:prstGeom>
+                    <a:noFill/>
+                    <a:ln w="9525">
+                      <a:noFill/>
+                    </a:ln>
+                  </pic:spPr>
+                </pic:pic>
+              </a:graphicData>
+            </a:graphic>
+          </wp:inline>
+        </w:drawing>
+      </w:r>
+      <w:r>
+        <w:rPr>
+          <w:rFonts w:ascii="宋体" w:hAnsi="宋体" w:eastAsia="宋体" w:cs="宋体"/>
+          <w:kern w:val="0"/>
+          <w:sz w:val="24"/>
+          <w:szCs w:val="24"/>
+          <w:lang w:val="en-US" w:eastAsia="zh-CN" w:bidi="ar"/>
+        </w:rPr>
+        <w:fldChar w:fldCharType="end"/>
+      </w:r>
+    </w:p>
+    <w:p>
+      <w:pPr>
         <w:rPr>
           <w:rFonts w:hint="eastAsia"/>
           <w:color w:val="FF0000"/>
           <w:lang w:val="en-US" w:eastAsia="zh-CN"/>
         </w:rPr>
-        <w:t>2006中医小儿肺炎辩证标准数据挖掘系统中的数据预处理技术     4.3预处理系统的过程</w:t>
-      </w:r>
+      </w:pPr>
     </w:p>
     <w:sectPr>
       <w:pgSz w:w="11906" w:h="16838"/>
@@ -92,7 +217,7 @@
   <w:docDefaults>
     <w:rPrDefault>
       <w:rPr>
-        <w:rFonts w:asciiTheme="minorHAnsi" w:hAnsiTheme="minorHAnsi" w:eastAsiaTheme="minorEastAsia" w:cstheme="minorBidi"/>
+        <w:rFonts w:ascii="Times New Roman" w:hAnsi="Times New Roman" w:eastAsia="宋体" w:cs="Times New Roman"/>
       </w:rPr>
     </w:rPrDefault>
   </w:docDefaults>
